--- a/++Templated Entries/READY/Breathless (Siddiqui) EA/Breathless (Siddiqui) EA.docx
+++ b/++Templated Entries/READY/Breathless (Siddiqui) EA/Breathless (Siddiqui) EA.docx
@@ -116,13 +116,8 @@
                     <w:szCs w:val="24"/>
                   </w:rPr>
                 </w:pPr>
-                <w:proofErr w:type="spellStart"/>
-                <w:r>
-                  <w:t>Gohar</w:t>
-                </w:r>
-                <w:proofErr w:type="spellEnd"/>
-                <w:r>
-                  <w:t xml:space="preserve"> </w:t>
+                <w:r>
+                  <w:t xml:space="preserve">Gohar </w:t>
                 </w:r>
               </w:p>
             </w:tc>
@@ -192,11 +187,9 @@
                     <w:szCs w:val="24"/>
                   </w:rPr>
                 </w:pPr>
-                <w:proofErr w:type="spellStart"/>
                 <w:r>
                   <w:t>Siddiqui</w:t>
                 </w:r>
-                <w:proofErr w:type="spellEnd"/>
               </w:p>
             </w:tc>
           </w:sdtContent>
@@ -391,16 +384,14 @@
                   <w:rPr>
                     <w:b/>
                   </w:rPr>
-                  <w:t xml:space="preserve"> Bout de </w:t>
-                </w:r>
-                <w:proofErr w:type="spellStart"/>
+                  <w:t xml:space="preserve"> Bout de Souffle</w:t>
+                </w:r>
                 <w:r>
                   <w:rPr>
                     <w:b/>
                   </w:rPr>
-                  <w:t>Souffle</w:t>
-                </w:r>
-                <w:proofErr w:type="spellEnd"/>
+                  <w:t>,</w:t>
+                </w:r>
                 <w:r>
                   <w:rPr>
                     <w:b/>
@@ -492,16 +483,22 @@
                   <w:t>Breathless</w:t>
                 </w:r>
                 <w:r>
-                  <w:t xml:space="preserve"> captures French New Wave’s rejection of traditional cinematic form, and it</w:t>
+                  <w:t xml:space="preserve"> captures French New Wave’s rejectio</w:t>
+                </w:r>
+                <w:r>
+                  <w:t>n of traditional cinematic form. I</w:t>
+                </w:r>
+                <w:r>
+                  <w:t>t</w:t>
                 </w:r>
                 <w:r>
                   <w:t>s</w:t>
                 </w:r>
                 <w:r>
-                  <w:t xml:space="preserve"> style has influence</w:t>
-                </w:r>
-                <w:r>
-                  <w:t>d</w:t>
+                  <w:t xml:space="preserve"> style has </w:t>
+                </w:r>
+                <w:r>
+                  <w:t>had a large impact on</w:t>
                 </w:r>
                 <w:r>
                   <w:t xml:space="preserve"> alternative, political</w:t>
@@ -538,24 +535,14 @@
             <w:pPr>
               <w:pStyle w:val="Caption"/>
             </w:pPr>
-            <w:r>
-              <w:fldChar w:fldCharType="begin"/>
-            </w:r>
-            <w:r>
-              <w:instrText xml:space="preserve"> SEQ Figure \* ARABIC </w:instrText>
-            </w:r>
-            <w:r>
-              <w:fldChar w:fldCharType="separate"/>
-            </w:r>
-            <w:r>
-              <w:rPr>
-                <w:noProof/>
-              </w:rPr>
-              <w:t>1</w:t>
-            </w:r>
-            <w:r>
-              <w:fldChar w:fldCharType="end"/>
-            </w:r>
+            <w:fldSimple w:instr=" SEQ Figure \* ARABIC ">
+              <w:r>
+                <w:rPr>
+                  <w:noProof/>
+                </w:rPr>
+                <w:t>1</w:t>
+              </w:r>
+            </w:fldSimple>
             <w:r>
               <w:t xml:space="preserve"> </w:t>
             </w:r>
@@ -566,8 +553,164 @@
             </w:hyperlink>
           </w:p>
           <w:p>
-            <w:r>
-              <w:t xml:space="preserve">Jean Luc Godard’s </w:t>
+            <w:sdt>
+              <w:sdtPr>
+                <w:alias w:val="Abstract"/>
+                <w:tag w:val="abstract"/>
+                <w:id w:val="315314380"/>
+                <w:placeholder>
+                  <w:docPart w:val="FD7A9D92E2A04E458C2115CEE015C50C"/>
+                </w:placeholder>
+              </w:sdtPr>
+              <w:sdtContent>
+                <w:r>
+                  <w:t xml:space="preserve">Jean Luc Godard’s </w:t>
+                </w:r>
+                <w:r>
+                  <w:rPr>
+                    <w:i/>
+                  </w:rPr>
+                  <w:t>Breathless</w:t>
+                </w:r>
+                <w:r>
+                  <w:t xml:space="preserve"> captures French New Wave’s rejectio</w:t>
+                </w:r>
+                <w:r>
+                  <w:t>n of traditional cinematic form. I</w:t>
+                </w:r>
+                <w:r>
+                  <w:t>t</w:t>
+                </w:r>
+                <w:r>
+                  <w:t>s</w:t>
+                </w:r>
+                <w:r>
+                  <w:t xml:space="preserve"> style has </w:t>
+                </w:r>
+                <w:r>
+                  <w:t>had a large impact on</w:t>
+                </w:r>
+                <w:r>
+                  <w:t xml:space="preserve"> alternative, political</w:t>
+                </w:r>
+                <w:r>
+                  <w:t xml:space="preserve">, and documentary filmmakers. </w:t>
+                </w:r>
+              </w:sdtContent>
+            </w:sdt>
+            <w:r>
+              <w:t>A</w:t>
+            </w:r>
+            <w:r>
+              <w:t>n</w:t>
+            </w:r>
+            <w:r>
+              <w:t xml:space="preserve"> homage to Hollywood’s film noir</w:t>
+            </w:r>
+            <w:r>
+              <w:t>, the film uses</w:t>
+            </w:r>
+            <w:r>
+              <w:t xml:space="preserve"> exp</w:t>
+            </w:r>
+            <w:r>
+              <w:t>ressionist chiaroscuro lighting and</w:t>
+            </w:r>
+            <w:r>
+              <w:t xml:space="preserve"> newsreel-</w:t>
+            </w:r>
+            <w:r>
+              <w:t>style</w:t>
+            </w:r>
+            <w:r>
+              <w:t xml:space="preserve"> footage to depict an </w:t>
+            </w:r>
+            <w:r>
+              <w:t xml:space="preserve">existential hero driven to his death by a femme fatale. Its </w:t>
+            </w:r>
+            <w:r>
+              <w:t>protagonist</w:t>
+            </w:r>
+            <w:r>
+              <w:t>, Michel Piccard</w:t>
+            </w:r>
+            <w:r>
+              <w:t>,</w:t>
+            </w:r>
+            <w:r>
+              <w:t xml:space="preserve"> is a conman wanted by the Parisian police for steal</w:t>
+            </w:r>
+            <w:r>
+              <w:t>ing a car and killing a police officer</w:t>
+            </w:r>
+            <w:r>
+              <w:t>. He tries to persuade his girlfriend, Patricia, to escape to Rome with him but she betrays him to the police. I</w:t>
+            </w:r>
+            <w:r>
+              <w:t>nstead of fleeing, Michel remains</w:t>
+            </w:r>
+            <w:r>
+              <w:t xml:space="preserve"> and </w:t>
+            </w:r>
+            <w:r>
+              <w:t xml:space="preserve">is </w:t>
+            </w:r>
+            <w:r>
+              <w:t>shot. The film noir pl</w:t>
+            </w:r>
+            <w:r>
+              <w:t xml:space="preserve">ot, however, is subjected to such stylistic </w:t>
+            </w:r>
+            <w:r>
+              <w:t>experi</w:t>
+            </w:r>
+            <w:r>
+              <w:t>ment</w:t>
+            </w:r>
+            <w:r>
+              <w:t xml:space="preserve">ation that Godard’s film is </w:t>
+            </w:r>
+            <w:r>
+              <w:t xml:space="preserve">almost incoherent at times. In line with New Wave’s </w:t>
+            </w:r>
+            <w:r>
+              <w:t xml:space="preserve">modernist </w:t>
+            </w:r>
+            <w:r>
+              <w:t>experiments with film form, Godard</w:t>
+            </w:r>
+            <w:r>
+              <w:t xml:space="preserve"> </w:t>
+            </w:r>
+            <w:r>
+              <w:t xml:space="preserve">abandons </w:t>
+            </w:r>
+            <w:r>
+              <w:t>continuity ed</w:t>
+            </w:r>
+            <w:r>
+              <w:t>iting and self-reflexively drawing</w:t>
+            </w:r>
+            <w:r>
+              <w:t xml:space="preserve"> attention to the craft </w:t>
+            </w:r>
+            <w:r>
+              <w:t>of film</w:t>
+            </w:r>
+            <w:r>
+              <w:t>making. Littered with jump cuts, disorienting camera placements, breaks in eye-line matches, and characters</w:t>
+            </w:r>
+            <w:r>
+              <w:t>’</w:t>
+            </w:r>
+            <w:r>
+              <w:t xml:space="preserve"> </w:t>
+            </w:r>
+            <w:r>
+              <w:t xml:space="preserve">direct address to </w:t>
+            </w:r>
+            <w:r>
+              <w:t xml:space="preserve">the audience, </w:t>
             </w:r>
             <w:r>
               <w:rPr>
@@ -576,158 +719,17 @@
               <w:t>Breathless</w:t>
             </w:r>
             <w:r>
-              <w:t xml:space="preserve"> captures French New Wave’s rejection of traditional cinematic form, and it</w:t>
-            </w:r>
-            <w:r>
-              <w:t>s</w:t>
-            </w:r>
-            <w:r>
-              <w:t xml:space="preserve"> style has influence</w:t>
-            </w:r>
-            <w:r>
-              <w:t>d</w:t>
-            </w:r>
-            <w:r>
-              <w:t xml:space="preserve"> alternative, political</w:t>
-            </w:r>
-            <w:r>
-              <w:t xml:space="preserve">, and documentary filmmakers. </w:t>
-            </w:r>
-            <w:proofErr w:type="gramStart"/>
-            <w:r>
-              <w:t>A</w:t>
-            </w:r>
-            <w:r>
-              <w:t xml:space="preserve"> homage</w:t>
-            </w:r>
-            <w:proofErr w:type="gramEnd"/>
-            <w:r>
-              <w:t xml:space="preserve"> to Hollywood’s film noir</w:t>
-            </w:r>
-            <w:r>
-              <w:t>, the film uses</w:t>
-            </w:r>
-            <w:r>
-              <w:t xml:space="preserve"> exp</w:t>
-            </w:r>
-            <w:r>
-              <w:t>ressionist chiaroscuro lighting and</w:t>
-            </w:r>
-            <w:r>
-              <w:t xml:space="preserve"> newsreel-</w:t>
-            </w:r>
-            <w:r>
-              <w:t>style</w:t>
-            </w:r>
-            <w:r>
-              <w:t xml:space="preserve"> footage to depict an </w:t>
-            </w:r>
-            <w:r>
-              <w:t xml:space="preserve">existential hero driven to his death by a femme fatale. Its </w:t>
-            </w:r>
-            <w:r>
-              <w:t>protagonist</w:t>
-            </w:r>
-            <w:r>
-              <w:t>, Michel Piccard</w:t>
+              <w:t xml:space="preserve"> forces a distanced and critical gaze on the viewer</w:t>
             </w:r>
             <w:r>
               <w:t>,</w:t>
             </w:r>
             <w:r>
-              <w:t xml:space="preserve"> is a conman wanted by the Parisian police for steal</w:t>
-            </w:r>
-            <w:r>
-              <w:t>ing a car and killing a police officer</w:t>
-            </w:r>
-            <w:r>
-              <w:t>. He tries to persuade his girlfriend, Patricia, to escape to Rome with him but she betrays him to the police. I</w:t>
-            </w:r>
-            <w:r>
-              <w:t>nstead of fleeing, Michel remains</w:t>
-            </w:r>
-            <w:r>
-              <w:t xml:space="preserve"> and </w:t>
-            </w:r>
-            <w:r>
-              <w:t xml:space="preserve">is </w:t>
-            </w:r>
-            <w:r>
-              <w:t>shot. The film noir pl</w:t>
-            </w:r>
-            <w:r>
-              <w:t xml:space="preserve">ot, however, is subjected to such stylistic </w:t>
-            </w:r>
-            <w:r>
-              <w:t>experi</w:t>
-            </w:r>
-            <w:r>
-              <w:t>ment</w:t>
-            </w:r>
-            <w:r>
-              <w:t xml:space="preserve">ation that Godard’s film is </w:t>
-            </w:r>
-            <w:r>
-              <w:t xml:space="preserve">almost incoherent at times. In line with New Wave’s </w:t>
-            </w:r>
-            <w:r>
-              <w:t xml:space="preserve">modernist </w:t>
-            </w:r>
-            <w:r>
-              <w:t>experiments with film form, Godard</w:t>
-            </w:r>
-            <w:r>
-              <w:t xml:space="preserve"> </w:t>
-            </w:r>
-            <w:r>
-              <w:t xml:space="preserve">abandons </w:t>
-            </w:r>
-            <w:r>
-              <w:t xml:space="preserve">continuity editing and self-reflexively draws attention to the craft </w:t>
-            </w:r>
-            <w:r>
-              <w:t>of film</w:t>
-            </w:r>
-            <w:r>
-              <w:t>making. Littered with jump cuts, disorienting camera placements, breaks in eye-line matches, and characters</w:t>
-            </w:r>
-            <w:r>
-              <w:t>’</w:t>
-            </w:r>
-            <w:r>
-              <w:t xml:space="preserve"> </w:t>
-            </w:r>
-            <w:r>
-              <w:t xml:space="preserve">direct address to </w:t>
-            </w:r>
-            <w:r>
-              <w:t xml:space="preserve">the audience, </w:t>
-            </w:r>
-            <w:r>
-              <w:rPr>
-                <w:i/>
-              </w:rPr>
-              <w:t>Breathless</w:t>
-            </w:r>
-            <w:r>
-              <w:t xml:space="preserve"> forces a distanced and critical gaze on the viewer</w:t>
-            </w:r>
-            <w:r>
-              <w:t>,</w:t>
-            </w:r>
-            <w:r>
-              <w:t xml:space="preserve"> which disallows</w:t>
-            </w:r>
-            <w:bookmarkStart w:id="0" w:name="_GoBack"/>
-            <w:bookmarkEnd w:id="0"/>
-            <w:r>
-              <w:t xml:space="preserve"> immersion into the world of the film. </w:t>
-            </w:r>
-            <w:proofErr w:type="gramStart"/>
-            <w:r>
-              <w:t>The film was remade by Jim McBride</w:t>
-            </w:r>
-            <w:proofErr w:type="gramEnd"/>
+              <w:t xml:space="preserve"> which disallows immersion into the world of the film. </w:t>
+            </w:r>
+            <w:r>
+              <w:t>Jim McBride remade the film</w:t>
+            </w:r>
             <w:r>
               <w:t xml:space="preserve"> in 1983.</w:t>
             </w:r>
@@ -755,24 +757,14 @@
             <w:pPr>
               <w:pStyle w:val="Caption"/>
             </w:pPr>
-            <w:r>
-              <w:fldChar w:fldCharType="begin"/>
-            </w:r>
-            <w:r>
-              <w:instrText xml:space="preserve"> SEQ Figure \* ARABIC </w:instrText>
-            </w:r>
-            <w:r>
-              <w:fldChar w:fldCharType="separate"/>
-            </w:r>
-            <w:r>
-              <w:rPr>
-                <w:noProof/>
-              </w:rPr>
-              <w:t>1</w:t>
-            </w:r>
-            <w:r>
-              <w:fldChar w:fldCharType="end"/>
-            </w:r>
+            <w:fldSimple w:instr=" SEQ Figure \* ARABIC ">
+              <w:r>
+                <w:rPr>
+                  <w:noProof/>
+                </w:rPr>
+                <w:t>1</w:t>
+              </w:r>
+            </w:fldSimple>
             <w:r>
               <w:t xml:space="preserve"> </w:t>
             </w:r>
@@ -827,6 +819,7 @@
               </w:sdtContent>
             </w:sdt>
           </w:p>
+          <w:p/>
           <w:p>
             <w:sdt>
               <w:sdtPr>
@@ -860,6 +853,13 @@
               </w:sdtContent>
             </w:sdt>
           </w:p>
+          <w:p>
+            <w:pPr>
+              <w:keepNext/>
+            </w:pPr>
+          </w:p>
+          <w:bookmarkStart w:id="0" w:name="_GoBack"/>
+          <w:bookmarkEnd w:id="0"/>
           <w:p>
             <w:pPr>
               <w:keepNext/>
@@ -987,21 +987,12 @@
       </w:rPr>
       <w:t xml:space="preserve"> – </w:t>
     </w:r>
-    <w:proofErr w:type="spellStart"/>
     <w:r>
       <w:rPr>
         <w:i/>
         <w:color w:val="7F7F7F" w:themeColor="text1" w:themeTint="80"/>
       </w:rPr>
-      <w:t>Encyclopedia</w:t>
-    </w:r>
-    <w:proofErr w:type="spellEnd"/>
-    <w:r>
-      <w:rPr>
-        <w:i/>
-        <w:color w:val="7F7F7F" w:themeColor="text1" w:themeTint="80"/>
-      </w:rPr>
-      <w:t xml:space="preserve"> of Modernism</w:t>
+      <w:t>Encyclopedia of Modernism</w:t>
     </w:r>
   </w:p>
   <w:p>
@@ -1783,6 +1774,7 @@
   <w:style w:type="character" w:default="1" w:styleId="DefaultParagraphFont">
     <w:name w:val="Default Paragraph Font"/>
     <w:uiPriority w:val="1"/>
+    <w:semiHidden/>
     <w:unhideWhenUsed/>
   </w:style>
   <w:style w:type="table" w:default="1" w:styleId="TableNormal">
@@ -2525,6 +2517,7 @@
   <w:style w:type="character" w:default="1" w:styleId="DefaultParagraphFont">
     <w:name w:val="Default Paragraph Font"/>
     <w:uiPriority w:val="1"/>
+    <w:semiHidden/>
     <w:unhideWhenUsed/>
   </w:style>
   <w:style w:type="table" w:default="1" w:styleId="TableNormal">
@@ -3244,6 +3237,48 @@
         </w:p>
       </w:docPartBody>
     </w:docPart>
+    <w:docPart>
+      <w:docPartPr>
+        <w:name w:val="FD7A9D92E2A04E458C2115CEE015C50C"/>
+        <w:category>
+          <w:name w:val="General"/>
+          <w:gallery w:val="placeholder"/>
+        </w:category>
+        <w:types>
+          <w:type w:val="bbPlcHdr"/>
+        </w:types>
+        <w:behaviors>
+          <w:behavior w:val="content"/>
+        </w:behaviors>
+        <w:guid w:val="{B7DF329C-03C3-174E-A27F-DBA19800431C}"/>
+      </w:docPartPr>
+      <w:docPartBody>
+        <w:p>
+          <w:pPr>
+            <w:pStyle w:val="FD7A9D92E2A04E458C2115CEE015C50C"/>
+          </w:pPr>
+          <w:r>
+            <w:rPr>
+              <w:rStyle w:val="PlaceholderText"/>
+            </w:rPr>
+            <w:t xml:space="preserve">[Enter an </w:t>
+          </w:r>
+          <w:r>
+            <w:rPr>
+              <w:rStyle w:val="PlaceholderText"/>
+              <w:b/>
+            </w:rPr>
+            <w:t>abstract</w:t>
+          </w:r>
+          <w:r>
+            <w:rPr>
+              <w:rStyle w:val="PlaceholderText"/>
+            </w:rPr>
+            <w:t xml:space="preserve"> for your article]</w:t>
+          </w:r>
+        </w:p>
+      </w:docPartBody>
+    </w:docPart>
   </w:docParts>
 </w:glossaryDocument>
 </file>
@@ -3262,14 +3297,14 @@
     <w:charset w:val="00"/>
     <w:family w:val="auto"/>
     <w:pitch w:val="variable"/>
-    <w:sig w:usb0="E0002AEF" w:usb1="C0007841" w:usb2="00000009" w:usb3="00000000" w:csb0="000001FF" w:csb1="00000000"/>
+    <w:sig w:usb0="E0002AFF" w:usb1="C0007841" w:usb2="00000009" w:usb3="00000000" w:csb0="000001FF" w:csb1="00000000"/>
   </w:font>
   <w:font w:name="Courier New">
     <w:panose1 w:val="02070309020205020404"/>
     <w:charset w:val="00"/>
     <w:family w:val="auto"/>
     <w:pitch w:val="variable"/>
-    <w:sig w:usb0="00000003" w:usb1="00000000" w:usb2="00000000" w:usb3="00000000" w:csb0="00000001" w:csb1="00000000"/>
+    <w:sig w:usb0="E0002AFF" w:usb1="C0007843" w:usb2="00000009" w:usb3="00000000" w:csb0="000001FF" w:csb1="00000000"/>
   </w:font>
   <w:font w:name="Wingdings">
     <w:panose1 w:val="05000000000000000000"/>
@@ -3290,15 +3325,13 @@
     <w:charset w:val="00"/>
     <w:family w:val="auto"/>
     <w:pitch w:val="variable"/>
-    <w:sig w:usb0="00000003" w:usb1="00000000" w:usb2="00000000" w:usb3="00000000" w:csb0="00000001" w:csb1="00000000"/>
+    <w:sig w:usb0="A00002EF" w:usb1="4000207B" w:usb2="00000000" w:usb3="00000000" w:csb0="0000009F" w:csb1="00000000"/>
   </w:font>
   <w:font w:name="ＭＳ ゴシック">
-    <w:panose1 w:val="00000000000000000000"/>
-    <w:charset w:val="80"/>
-    <w:family w:val="modern"/>
-    <w:notTrueType/>
-    <w:pitch w:val="fixed"/>
-    <w:sig w:usb0="00000001" w:usb1="08070000" w:usb2="00000010" w:usb3="00000000" w:csb0="00020000" w:csb1="00000000"/>
+    <w:charset w:val="4E"/>
+    <w:family w:val="auto"/>
+    <w:pitch w:val="variable"/>
+    <w:sig w:usb0="E00002FF" w:usb1="6AC7FDFB" w:usb2="00000012" w:usb3="00000000" w:csb0="0002009F" w:csb1="00000000"/>
   </w:font>
   <w:font w:name="Lucida Grande">
     <w:panose1 w:val="020B0600040502020204"/>
@@ -3316,19 +3349,16 @@
   </w:font>
   <w:font w:name="Times">
     <w:panose1 w:val="02000500000000000000"/>
-    <w:charset w:val="4D"/>
-    <w:family w:val="roman"/>
-    <w:notTrueType/>
+    <w:charset w:val="00"/>
+    <w:family w:val="auto"/>
     <w:pitch w:val="variable"/>
     <w:sig w:usb0="00000003" w:usb1="00000000" w:usb2="00000000" w:usb3="00000000" w:csb0="00000001" w:csb1="00000000"/>
   </w:font>
   <w:font w:name="ＭＳ 明朝">
-    <w:panose1 w:val="00000000000000000000"/>
-    <w:charset w:val="80"/>
-    <w:family w:val="roman"/>
-    <w:notTrueType/>
-    <w:pitch w:val="fixed"/>
-    <w:sig w:usb0="00000001" w:usb1="08070000" w:usb2="00000010" w:usb3="00000000" w:csb0="00020000" w:csb1="00000000"/>
+    <w:charset w:val="4E"/>
+    <w:family w:val="auto"/>
+    <w:pitch w:val="variable"/>
+    <w:sig w:usb0="E00002FF" w:usb1="6AC7FDFB" w:usb2="00000012" w:usb3="00000000" w:csb0="0002009F" w:csb1="00000000"/>
   </w:font>
   <w:font w:name="Arial">
     <w:panose1 w:val="020B0604020202020204"/>
@@ -3361,6 +3391,7 @@
   </w:compat>
   <w:rsids>
     <w:rsidRoot w:val="00985B12"/>
+    <w:rsid w:val="00335A8B"/>
     <w:rsid w:val="00985B12"/>
   </w:rsids>
   <m:mathPr>
@@ -3573,6 +3604,7 @@
     <w:basedOn w:val="DefaultParagraphFont"/>
     <w:uiPriority w:val="99"/>
     <w:semiHidden/>
+    <w:rsid w:val="00335A8B"/>
     <w:rPr>
       <w:color w:val="808080"/>
     </w:rPr>
@@ -3609,6 +3641,13 @@
   </w:style>
   <w:style w:type="paragraph" w:customStyle="1" w:styleId="A6A5E997C1365D42B8FFAD6F82FAF0E3">
     <w:name w:val="A6A5E997C1365D42B8FFAD6F82FAF0E3"/>
+  </w:style>
+  <w:style w:type="paragraph" w:customStyle="1" w:styleId="FD7A9D92E2A04E458C2115CEE015C50C">
+    <w:name w:val="FD7A9D92E2A04E458C2115CEE015C50C"/>
+    <w:rsid w:val="00335A8B"/>
+    <w:rPr>
+      <w:lang w:val="en-CA"/>
+    </w:rPr>
   </w:style>
 </w:styles>
 </file>
@@ -3801,6 +3840,7 @@
     <w:basedOn w:val="DefaultParagraphFont"/>
     <w:uiPriority w:val="99"/>
     <w:semiHidden/>
+    <w:rsid w:val="00335A8B"/>
     <w:rPr>
       <w:color w:val="808080"/>
     </w:rPr>
@@ -3837,6 +3877,13 @@
   </w:style>
   <w:style w:type="paragraph" w:customStyle="1" w:styleId="A6A5E997C1365D42B8FFAD6F82FAF0E3">
     <w:name w:val="A6A5E997C1365D42B8FFAD6F82FAF0E3"/>
+  </w:style>
+  <w:style w:type="paragraph" w:customStyle="1" w:styleId="FD7A9D92E2A04E458C2115CEE015C50C">
+    <w:name w:val="FD7A9D92E2A04E458C2115CEE015C50C"/>
+    <w:rsid w:val="00335A8B"/>
+    <w:rPr>
+      <w:lang w:val="en-CA"/>
+    </w:rPr>
   </w:style>
 </w:styles>
 </file>
@@ -4103,7 +4150,7 @@
   <a:extraClrSchemeLst/>
   <a:extLst>
     <a:ext uri="{05A4C25C-085E-4340-85A3-A5531E510DB2}">
-      <thm15:themeFamily xmlns="" xmlns:thm15="http://schemas.microsoft.com/office/thememl/2012/main" name="Office Theme" id="{62F939B6-93AF-4DB8-9C6B-D6C7DFDC589F}" vid="{4A3C46E8-61CC-4603-A589-7422A47A8E4A}"/>
+      <thm15:themeFamily xmlns:thm15="http://schemas.microsoft.com/office/thememl/2012/main" xmlns="" name="Office Theme" id="{62F939B6-93AF-4DB8-9C6B-D6C7DFDC589F}" vid="{4A3C46E8-61CC-4603-A589-7422A47A8E4A}"/>
     </a:ext>
   </a:extLst>
 </a:theme>
@@ -4188,7 +4235,7 @@
 </file>
 
 <file path=customXml/itemProps1.xml><?xml version="1.0" encoding="utf-8"?>
-<ds:datastoreItem xmlns:ds="http://schemas.openxmlformats.org/officeDocument/2006/customXml" ds:itemID="{C6230905-4486-114D-B0F2-34274D0419B4}">
+<ds:datastoreItem xmlns:ds="http://schemas.openxmlformats.org/officeDocument/2006/customXml" ds:itemID="{8894007D-3199-A74A-AB35-0A8AA1444982}">
   <ds:schemaRefs>
     <ds:schemaRef ds:uri="http://schemas.openxmlformats.org/officeDocument/2006/bibliography"/>
   </ds:schemaRefs>
